--- a/trunk/Lab4/Prelab.docx
+++ b/trunk/Lab4/Prelab.docx
@@ -9,7 +9,29 @@
     </w:p>
     <w:p>
       <w:r>
-        <w:t>After applying 5V to the coil, the current measured was 130 mA.</w:t>
+        <w:t xml:space="preserve">After applying 5V to the coil, the current measured was 130 </w:t>
+      </w:r>
+      <w:proofErr w:type="spellStart"/>
+      <w:r>
+        <w:t>mA</w:t>
+      </w:r>
+      <w:proofErr w:type="spellEnd"/>
+      <w:r>
+        <w:t>.</w:t>
+      </w:r>
+    </w:p>
+    <w:p/>
+    <w:p>
+      <w:r>
+        <w:t xml:space="preserve">360mA idle and 310 </w:t>
+      </w:r>
+      <w:proofErr w:type="spellStart"/>
+      <w:r>
+        <w:t>mA</w:t>
+      </w:r>
+      <w:proofErr w:type="spellEnd"/>
+      <w:r>
+        <w:t xml:space="preserve"> moving</w:t>
       </w:r>
     </w:p>
     <w:sectPr>
